--- a/year 10/science/Chemistry/c14/Life cycle assessments.docx
+++ b/year 10/science/Chemistry/c14/Life cycle assessments.docx
@@ -1507,6 +1507,9 @@
           <w:ilvl w:val="0"/>
           <w:numId w:val="13"/>
         </w:numPr>
+        <w:rPr>
+          <w:rFonts w:asciiTheme="minorHAnsi" w:hAnsiTheme="minorHAnsi" w:cstheme="minorHAnsi"/>
+        </w:rPr>
       </w:pPr>
       <w:r>
         <w:rPr>
@@ -1522,6 +1525,9 @@
           <w:ilvl w:val="0"/>
           <w:numId w:val="13"/>
         </w:numPr>
+        <w:rPr>
+          <w:rFonts w:asciiTheme="minorHAnsi" w:hAnsiTheme="minorHAnsi" w:cstheme="minorHAnsi"/>
+        </w:rPr>
       </w:pPr>
       <w:r>
         <w:rPr>
@@ -1537,6 +1543,9 @@
           <w:ilvl w:val="0"/>
           <w:numId w:val="13"/>
         </w:numPr>
+        <w:rPr>
+          <w:rFonts w:asciiTheme="minorHAnsi" w:hAnsiTheme="minorHAnsi" w:cstheme="minorHAnsi"/>
+        </w:rPr>
       </w:pPr>
       <w:r>
         <w:rPr>
@@ -1552,6 +1561,9 @@
           <w:ilvl w:val="0"/>
           <w:numId w:val="13"/>
         </w:numPr>
+        <w:rPr>
+          <w:rFonts w:asciiTheme="minorHAnsi" w:hAnsiTheme="minorHAnsi" w:cstheme="minorHAnsi"/>
+        </w:rPr>
       </w:pPr>
       <w:r>
         <w:rPr>
@@ -1567,6 +1579,9 @@
           <w:ilvl w:val="0"/>
           <w:numId w:val="13"/>
         </w:numPr>
+        <w:rPr>
+          <w:rFonts w:asciiTheme="minorHAnsi" w:hAnsiTheme="minorHAnsi" w:cstheme="minorHAnsi"/>
+        </w:rPr>
       </w:pPr>
       <w:r>
         <w:rPr>
@@ -1582,6 +1597,9 @@
           <w:ilvl w:val="0"/>
           <w:numId w:val="13"/>
         </w:numPr>
+        <w:rPr>
+          <w:rFonts w:asciiTheme="minorHAnsi" w:hAnsiTheme="minorHAnsi" w:cstheme="minorHAnsi"/>
+        </w:rPr>
       </w:pPr>
       <w:r>
         <w:rPr>
@@ -1597,6 +1615,9 @@
           <w:ilvl w:val="0"/>
           <w:numId w:val="13"/>
         </w:numPr>
+        <w:rPr>
+          <w:rFonts w:asciiTheme="minorHAnsi" w:hAnsiTheme="minorHAnsi" w:cstheme="minorHAnsi"/>
+        </w:rPr>
       </w:pPr>
       <w:r>
         <w:rPr>
@@ -1612,6 +1633,9 @@
           <w:ilvl w:val="0"/>
           <w:numId w:val="13"/>
         </w:numPr>
+        <w:rPr>
+          <w:rFonts w:asciiTheme="minorHAnsi" w:hAnsiTheme="minorHAnsi" w:cstheme="minorHAnsi"/>
+        </w:rPr>
       </w:pPr>
       <w:r>
         <w:rPr>
@@ -1627,6 +1651,9 @@
           <w:ilvl w:val="0"/>
           <w:numId w:val="13"/>
         </w:numPr>
+        <w:rPr>
+          <w:rFonts w:asciiTheme="minorHAnsi" w:hAnsiTheme="minorHAnsi" w:cstheme="minorHAnsi"/>
+        </w:rPr>
       </w:pPr>
       <w:r>
         <w:rPr>
@@ -1642,6 +1669,9 @@
           <w:ilvl w:val="0"/>
           <w:numId w:val="13"/>
         </w:numPr>
+        <w:rPr>
+          <w:rFonts w:asciiTheme="minorHAnsi" w:hAnsiTheme="minorHAnsi" w:cstheme="minorHAnsi"/>
+        </w:rPr>
       </w:pPr>
       <w:r>
         <w:rPr>
@@ -1652,9 +1682,19 @@
     </w:p>
     <w:p>
       <w:pPr>
-        <w:pStyle w:val="ListParagraph"/>
+        <w:rPr>
+          <w:rFonts w:cstheme="minorHAnsi"/>
+        </w:rPr>
       </w:pPr>
     </w:p>
+    <w:p>
+      <w:pPr>
+        <w:rPr>
+          <w:rFonts w:cstheme="minorHAnsi"/>
+        </w:rPr>
+      </w:pPr>
+    </w:p>
+    <w:p/>
     <w:sectPr>
       <w:pgSz w:w="11900" w:h="16840"/>
       <w:pgMar w:top="1440" w:right="1440" w:bottom="1440" w:left="1440" w:header="708" w:footer="708" w:gutter="0"/>
